--- a/This project all information.docx
+++ b/This project all information.docx
@@ -11,167 +11,31 @@
           <w:sz w:val="28"/>
         </w:rPr>
       </w:pPr>
-      <w:proofErr w:type="spellStart"/>
       <w:r>
         <w:rPr>
           <w:rFonts w:ascii="Nirmala UI" w:hAnsi="Nirmala UI"/>
           <w:b/>
           <w:sz w:val="28"/>
         </w:rPr>
-        <w:t>এই</w:t>
+        <w:t>এই ফাইলটার ভিতরে রয়েছে:-</w:t>
       </w:r>
-      <w:proofErr w:type="spellEnd"/>
+    </w:p>
+    <w:p>
+      <w:pPr>
+        <w:pStyle w:val="ListParagraph"/>
+        <w:rPr>
+          <w:rFonts w:ascii="Nirmala UI" w:hAnsi="Nirmala UI"/>
+          <w:b/>
+          <w:sz w:val="28"/>
+        </w:rPr>
+      </w:pPr>
       <w:r>
         <w:rPr>
           <w:rFonts w:ascii="Nirmala UI" w:hAnsi="Nirmala UI"/>
           <w:b/>
           <w:sz w:val="28"/>
         </w:rPr>
-        <w:t xml:space="preserve"> </w:t>
-      </w:r>
-      <w:proofErr w:type="spellStart"/>
-      <w:r>
-        <w:rPr>
-          <w:rFonts w:ascii="Nirmala UI" w:hAnsi="Nirmala UI"/>
-          <w:b/>
-          <w:sz w:val="28"/>
-        </w:rPr>
-        <w:t>ফাইলটার</w:t>
-      </w:r>
-      <w:proofErr w:type="spellEnd"/>
-      <w:r>
-        <w:rPr>
-          <w:rFonts w:ascii="Nirmala UI" w:hAnsi="Nirmala UI"/>
-          <w:b/>
-          <w:sz w:val="28"/>
-        </w:rPr>
-        <w:t xml:space="preserve"> </w:t>
-      </w:r>
-      <w:proofErr w:type="spellStart"/>
-      <w:r>
-        <w:rPr>
-          <w:rFonts w:ascii="Nirmala UI" w:hAnsi="Nirmala UI"/>
-          <w:b/>
-          <w:sz w:val="28"/>
-        </w:rPr>
-        <w:t>ভিতরে</w:t>
-      </w:r>
-      <w:proofErr w:type="spellEnd"/>
-      <w:r>
-        <w:rPr>
-          <w:rFonts w:ascii="Nirmala UI" w:hAnsi="Nirmala UI"/>
-          <w:b/>
-          <w:sz w:val="28"/>
-        </w:rPr>
-        <w:t xml:space="preserve"> </w:t>
-      </w:r>
-      <w:proofErr w:type="spellStart"/>
-      <w:proofErr w:type="gramStart"/>
-      <w:r>
-        <w:rPr>
-          <w:rFonts w:ascii="Nirmala UI" w:hAnsi="Nirmala UI"/>
-          <w:b/>
-          <w:sz w:val="28"/>
-        </w:rPr>
-        <w:t>রয়েছে</w:t>
-      </w:r>
-      <w:proofErr w:type="spellEnd"/>
-      <w:r>
-        <w:rPr>
-          <w:rFonts w:ascii="Nirmala UI" w:hAnsi="Nirmala UI"/>
-          <w:b/>
-          <w:sz w:val="28"/>
-        </w:rPr>
-        <w:t>:-</w:t>
-      </w:r>
-      <w:proofErr w:type="gramEnd"/>
-    </w:p>
-    <w:p>
-      <w:pPr>
-        <w:pStyle w:val="ListParagraph"/>
-        <w:numPr>
-          <w:ilvl w:val="0"/>
-          <w:numId w:val="1"/>
-        </w:numPr>
-        <w:rPr>
-          <w:rFonts w:ascii="Nirmala UI" w:hAnsi="Nirmala UI"/>
-          <w:b/>
-          <w:sz w:val="28"/>
-        </w:rPr>
-      </w:pPr>
-      <w:r>
-        <w:rPr>
-          <w:rFonts w:ascii="Nirmala UI" w:hAnsi="Nirmala UI"/>
-          <w:b/>
-          <w:sz w:val="28"/>
-        </w:rPr>
-        <w:t>Background image overlay design</w:t>
-      </w:r>
-    </w:p>
-    <w:p>
-      <w:pPr>
-        <w:pStyle w:val="ListParagraph"/>
-        <w:numPr>
-          <w:ilvl w:val="0"/>
-          <w:numId w:val="1"/>
-        </w:numPr>
-        <w:rPr>
-          <w:rFonts w:ascii="Nirmala UI" w:hAnsi="Nirmala UI"/>
-          <w:b/>
-          <w:sz w:val="28"/>
-        </w:rPr>
-      </w:pPr>
-      <w:r>
-        <w:rPr>
-          <w:rFonts w:ascii="Nirmala UI" w:hAnsi="Nirmala UI"/>
-          <w:b/>
-          <w:sz w:val="28"/>
-        </w:rPr>
-        <w:t>After and Before pseudo element stylize button design</w:t>
-      </w:r>
-    </w:p>
-    <w:p>
-      <w:pPr>
-        <w:pStyle w:val="ListParagraph"/>
-        <w:numPr>
-          <w:ilvl w:val="0"/>
-          <w:numId w:val="1"/>
-        </w:numPr>
-        <w:rPr>
-          <w:rFonts w:ascii="Nirmala UI" w:hAnsi="Nirmala UI"/>
-          <w:b/>
-          <w:sz w:val="28"/>
-        </w:rPr>
-      </w:pPr>
-      <w:r>
-        <w:rPr>
-          <w:rFonts w:ascii="Nirmala UI" w:hAnsi="Nirmala UI"/>
-          <w:b/>
-          <w:sz w:val="28"/>
-        </w:rPr>
-        <w:t>Button underline and over line design</w:t>
-      </w:r>
-    </w:p>
-    <w:p>
-      <w:pPr>
-        <w:pStyle w:val="ListParagraph"/>
-        <w:numPr>
-          <w:ilvl w:val="0"/>
-          <w:numId w:val="1"/>
-        </w:numPr>
-        <w:rPr>
-          <w:rFonts w:ascii="Nirmala UI" w:hAnsi="Nirmala UI"/>
-          <w:b/>
-          <w:sz w:val="28"/>
-        </w:rPr>
-      </w:pPr>
-      <w:r>
-        <w:rPr>
-          <w:rFonts w:ascii="Nirmala UI" w:hAnsi="Nirmala UI"/>
-          <w:b/>
-          <w:sz w:val="28"/>
-        </w:rPr>
-        <w:t xml:space="preserve"> Button Animation Background color effect style</w:t>
+        <w:t>এখানে Beatles psd টাকে practice করার জন্য as a demo file তৈরি করা হয়েছে।</w:t>
       </w:r>
       <w:bookmarkStart w:id="0" w:name="_GoBack"/>
       <w:bookmarkEnd w:id="0"/>
